--- a/notes for rizzume.docx
+++ b/notes for rizzume.docx
@@ -4,15 +4,7 @@
   <w:body>
     <w:p>
       <w:r>
-        <w:t xml:space="preserve">The following is the link for </w:t>
-      </w:r>
-      <w:proofErr w:type="spellStart"/>
-      <w:r>
-        <w:t>github</w:t>
-      </w:r>
-      <w:proofErr w:type="spellEnd"/>
-      <w:r>
-        <w:t xml:space="preserve"> action to login against a Docker registry</w:t>
+        <w:t>The following is the link for github action to login against a Docker registry</w:t>
       </w:r>
     </w:p>
     <w:p>
@@ -21,19 +13,7 @@
           <w:rPr>
             <w:rStyle w:val="Hyperlink"/>
           </w:rPr>
-          <w:t>https://github.co</w:t>
-        </w:r>
-        <w:r>
-          <w:rPr>
-            <w:rStyle w:val="Hyperlink"/>
-          </w:rPr>
-          <w:t>m</w:t>
-        </w:r>
-        <w:r>
-          <w:rPr>
-            <w:rStyle w:val="Hyperlink"/>
-          </w:rPr>
-          <w:t>/docker/login-action</w:t>
+          <w:t>https://github.com/docker/login-action</w:t>
         </w:r>
       </w:hyperlink>
     </w:p>
@@ -145,80 +125,24 @@
     </w:p>
     <w:p>
       <w:r>
-        <w:t xml:space="preserve">          registry: $</w:t>
-      </w:r>
-      <w:proofErr w:type="gramStart"/>
-      <w:r>
-        <w:t xml:space="preserve">{{ </w:t>
-      </w:r>
-      <w:proofErr w:type="spellStart"/>
-      <w:r>
-        <w:t>env</w:t>
-      </w:r>
-      <w:proofErr w:type="gramEnd"/>
-      <w:r>
-        <w:t>.REGISTRY</w:t>
-      </w:r>
-      <w:proofErr w:type="spellEnd"/>
-      <w:r>
-        <w:t xml:space="preserve"> }}</w:t>
-      </w:r>
-    </w:p>
-    <w:p>
-      <w:r>
-        <w:t xml:space="preserve">          username: $</w:t>
-      </w:r>
-      <w:proofErr w:type="gramStart"/>
-      <w:r>
-        <w:t xml:space="preserve">{{ </w:t>
-      </w:r>
-      <w:proofErr w:type="spellStart"/>
-      <w:r>
-        <w:t>github</w:t>
-      </w:r>
-      <w:proofErr w:type="gramEnd"/>
-      <w:r>
-        <w:t>.actor</w:t>
-      </w:r>
-      <w:proofErr w:type="spellEnd"/>
-      <w:r>
-        <w:t xml:space="preserve"> }}</w:t>
-      </w:r>
-    </w:p>
-    <w:p>
-      <w:r>
-        <w:t xml:space="preserve">          password: $</w:t>
-      </w:r>
-      <w:proofErr w:type="gramStart"/>
-      <w:r>
-        <w:t xml:space="preserve">{{ </w:t>
-      </w:r>
-      <w:proofErr w:type="spellStart"/>
-      <w:r>
-        <w:t>secrets</w:t>
-      </w:r>
-      <w:proofErr w:type="gramEnd"/>
-      <w:r>
-        <w:t>.GITHUB_TOKEN</w:t>
-      </w:r>
-      <w:proofErr w:type="spellEnd"/>
-      <w:r>
-        <w:t xml:space="preserve"> }}</w:t>
+        <w:t xml:space="preserve">          registry: ${{ env.REGISTRY }}</w:t>
+      </w:r>
+    </w:p>
+    <w:p>
+      <w:r>
+        <w:t xml:space="preserve">          username: ${{ github.actor }}</w:t>
+      </w:r>
+    </w:p>
+    <w:p>
+      <w:r>
+        <w:t xml:space="preserve">          password: ${{ secrets.GITHUB_TOKEN }}</w:t>
       </w:r>
     </w:p>
     <w:p/>
     <w:p/>
     <w:p>
       <w:r>
-        <w:t xml:space="preserve">to install poetry action for </w:t>
-      </w:r>
-      <w:proofErr w:type="spellStart"/>
-      <w:r>
-        <w:t>github</w:t>
-      </w:r>
-      <w:proofErr w:type="spellEnd"/>
-      <w:r>
-        <w:t xml:space="preserve"> action:</w:t>
+        <w:t>to install poetry action for github action:</w:t>
       </w:r>
     </w:p>
     <w:p>
@@ -244,21 +168,9 @@
     <w:p/>
     <w:p/>
     <w:p>
-      <w:proofErr w:type="spellStart"/>
-      <w:r>
-        <w:t>github</w:t>
-      </w:r>
-      <w:proofErr w:type="spellEnd"/>
-      <w:r>
-        <w:t xml:space="preserve"> action configuration for </w:t>
-      </w:r>
-      <w:proofErr w:type="spellStart"/>
-      <w:proofErr w:type="gramStart"/>
-      <w:r>
-        <w:t>pyproject.toml</w:t>
-      </w:r>
-      <w:proofErr w:type="spellEnd"/>
-      <w:proofErr w:type="gramEnd"/>
+      <w:r>
+        <w:t>github action configuration for pyproject.toml</w:t>
+      </w:r>
     </w:p>
     <w:p>
       <w:hyperlink r:id="rId10" w:history="1">
@@ -286,19 +198,11 @@
     <w:p>
       <w:r>
         <w:lastRenderedPageBreak/>
-        <w:t xml:space="preserve">pushing images to </w:t>
-      </w:r>
-      <w:proofErr w:type="spellStart"/>
-      <w:r>
-        <w:t>github</w:t>
-      </w:r>
-      <w:proofErr w:type="spellEnd"/>
-      <w:r>
-        <w:t xml:space="preserve"> packages</w:t>
-      </w:r>
-    </w:p>
-    <w:p>
-      <w:hyperlink r:id="rId12" w:history="1">
+        <w:t>pushing images to github packages</w:t>
+      </w:r>
+    </w:p>
+    <w:p>
+      <w:hyperlink r:id="rId12" w:anchor="publishing-images-to-github-packages" w:history="1">
         <w:r>
           <w:rPr>
             <w:rStyle w:val="Hyperlink"/>
@@ -326,6 +230,21 @@
       </w:hyperlink>
     </w:p>
     <w:p/>
+    <w:p>
+      <w:r>
+        <w:t>copy git user.name and user.email from last commit</w:t>
+      </w:r>
+    </w:p>
+    <w:p>
+      <w:hyperlink r:id="rId14" w:history="1">
+        <w:r>
+          <w:rPr>
+            <w:rStyle w:val="Hyperlink"/>
+          </w:rPr>
+          <w:t>https://stackoverflow.com/questions/69839851/github-actions-copy-git-user-name-and-user-email-from-last-commit</w:t>
+        </w:r>
+      </w:hyperlink>
+    </w:p>
     <w:p/>
     <w:sectPr>
       <w:pgSz w:w="11906" w:h="16838"/>
